--- a/Test_BP/Fol_2k_files_500(2)/es-ES/file 500_2 - Copy (102).docx
+++ b/Test_BP/Fol_2k_files_500(2)/es-ES/file 500_2 - Copy (102).docx
@@ -1,7 +1,7 @@
 
 <file path=word/document.xml><?xml version="1.0" encoding="utf-8"?>
 <w:document xmlns:wpc="http://schemas.microsoft.com/office/word/2010/wordprocessingCanvas" xmlns:cx="http://schemas.microsoft.com/office/drawing/2014/chartex" xmlns:cx1="http://schemas.microsoft.com/office/drawing/2015/9/8/chartex" xmlns:cx2="http://schemas.microsoft.com/office/drawing/2015/10/21/chartex" xmlns:cx3="http://schemas.microsoft.com/office/drawing/2016/5/9/chartex" xmlns:cx4="http://schemas.microsoft.com/office/drawing/2016/5/10/chartex" xmlns:cx5="http://schemas.microsoft.com/office/drawing/2016/5/11/chartex" xmlns:mc="http://schemas.openxmlformats.org/markup-compatibility/2006" xmlns:o="urn:schemas-microsoft-com:office:office" xmlns:r="http://schemas.openxmlformats.org/officeDocument/2006/relationships" xmlns:m="http://schemas.openxmlformats.org/officeDocument/2006/math" xmlns:v="urn:schemas-microsoft-com:vml" xmlns:wp14="http://schemas.microsoft.com/office/word/2010/wordprocessingDrawing" xmlns:wp="http://schemas.openxmlformats.org/drawingml/2006/wordprocessingDrawing" xmlns:w10="urn:schemas-microsoft-com:office:word" xmlns:w="http://schemas.openxmlformats.org/wordprocessingml/2006/main" xmlns:w14="http://schemas.microsoft.com/office/word/2010/wordml" xmlns:w15="http://schemas.microsoft.com/office/word/2012/wordml" xmlns:wne="http://schemas.microsoft.com/office/word/2006/wordml" xmlns:wpg="http://schemas.microsoft.com/office/word/2010/wordprocessingGroup" xmlns:wpi="http://schemas.microsoft.com/office/word/2010/wordprocessingInk" xmlns:wps="http://schemas.microsoft.com/office/word/2010/wordprocessingShape" mc:Ignorable="w14 w15 wp14">
-  <!-- Generated by Aspose.Words for Java 20.12.0 -->
+  <!-- Generated by Aspose.Words for Java 21.10.0 -->
   <w:body>
     <w:p>
       <w:pPr>
@@ -35,44 +35,44 @@
           <w:highlight w:val="none"/>
           <w:u w:val="none" w:color="auto"/>
           <w:effect w:val="none"/>
-          <w:bdr w:val="nil"/>
-          <w:shd w:val="clear" w:color="auto" w:fill="auto"/>
-          <w:vertAlign w:val="baseline"/>
-          <w:rtl w:val="0"/>
-          <w:cs w:val="0"/>
-          <w:lang w:val="es-ES" w:eastAsia="zh-TW" w:bidi="ar-SA"/>
-        </w:rPr>
-        <w:t>t éëxcéëpt tòô sòô téëmpéër mûûtûûæâl tæâstéës mòôthéër.</w:t>
-      </w:r>
-      <w:r>
-        <w:rPr>
-          <w:rStyle w:val="DefaultParagraphFont"/>
-          <w:rFonts w:ascii="Calibri" w:eastAsia="Calibri" w:hAnsi="Calibri" w:cs="Calibri"/>
-          <w:b w:val="0"/>
-          <w:bCs w:val="0"/>
-          <w:i w:val="0"/>
-          <w:iCs w:val="0"/>
-          <w:caps w:val="0"/>
-          <w:smallCaps w:val="0"/>
-          <w:strike w:val="0"/>
-          <w:dstrike w:val="0"/>
-          <w:outline w:val="0"/>
-          <w:shadow w:val="0"/>
-          <w:emboss w:val="0"/>
-          <w:imprint w:val="0"/>
-          <w:noProof w:val="0"/>
-          <w:vanish w:val="0"/>
-          <w:color w:val="auto"/>
-          <w:spacing w:val="0"/>
-          <w:w w:val="100"/>
-          <w:kern w:val="0"/>
-          <w:position w:val="0"/>
-          <w:sz w:val="22"/>
-          <w:szCs w:val="22"/>
-          <w:highlight w:val="none"/>
-          <w:u w:val="none" w:color="auto"/>
-          <w:effect w:val="none"/>
-          <w:bdr w:val="nil"/>
+          <w:bdr w:val="none" w:sz="0" w:space="0" w:color="auto"/>
+          <w:shd w:val="clear" w:color="auto" w:fill="auto"/>
+          <w:vertAlign w:val="baseline"/>
+          <w:rtl w:val="0"/>
+          <w:cs w:val="0"/>
+          <w:lang w:val="es-ES" w:eastAsia="zh-TW" w:bidi="ar-SA"/>
+        </w:rPr>
+        <w:t>t êêxcêêpt tóõ sóõ têêmpêêr múútúúãàl tãàstêês móõthêêr.</w:t>
+      </w:r>
+      <w:r>
+        <w:rPr>
+          <w:rStyle w:val="DefaultParagraphFont"/>
+          <w:rFonts w:ascii="Calibri" w:eastAsia="Calibri" w:hAnsi="Calibri" w:cs="Calibri"/>
+          <w:b w:val="0"/>
+          <w:bCs w:val="0"/>
+          <w:i w:val="0"/>
+          <w:iCs w:val="0"/>
+          <w:caps w:val="0"/>
+          <w:smallCaps w:val="0"/>
+          <w:strike w:val="0"/>
+          <w:dstrike w:val="0"/>
+          <w:outline w:val="0"/>
+          <w:shadow w:val="0"/>
+          <w:emboss w:val="0"/>
+          <w:imprint w:val="0"/>
+          <w:noProof w:val="0"/>
+          <w:vanish w:val="0"/>
+          <w:color w:val="auto"/>
+          <w:spacing w:val="0"/>
+          <w:w w:val="100"/>
+          <w:kern w:val="0"/>
+          <w:position w:val="0"/>
+          <w:sz w:val="22"/>
+          <w:szCs w:val="22"/>
+          <w:highlight w:val="none"/>
+          <w:u w:val="none" w:color="auto"/>
+          <w:effect w:val="none"/>
+          <w:bdr w:val="none" w:sz="0" w:space="0" w:color="auto"/>
           <w:shd w:val="clear" w:color="auto" w:fill="auto"/>
           <w:vertAlign w:val="baseline"/>
           <w:rtl w:val="0"/>
@@ -109,44 +109,44 @@
           <w:highlight w:val="none"/>
           <w:u w:val="none" w:color="auto"/>
           <w:effect w:val="none"/>
-          <w:bdr w:val="nil"/>
-          <w:shd w:val="clear" w:color="auto" w:fill="auto"/>
-          <w:vertAlign w:val="baseline"/>
-          <w:rtl w:val="0"/>
-          <w:cs w:val="0"/>
-          <w:lang w:val="es-ES" w:eastAsia="zh-TW" w:bidi="ar-SA"/>
-        </w:rPr>
-        <w:t>Ìntéérééstééd cúýltíîvãâtééd íîts cöõntíînúýíîng nöõw yéét ãâréé.</w:t>
-      </w:r>
-      <w:r>
-        <w:rPr>
-          <w:rStyle w:val="DefaultParagraphFont"/>
-          <w:rFonts w:ascii="Calibri" w:eastAsia="Calibri" w:hAnsi="Calibri" w:cs="Calibri"/>
-          <w:b w:val="0"/>
-          <w:bCs w:val="0"/>
-          <w:i w:val="0"/>
-          <w:iCs w:val="0"/>
-          <w:caps w:val="0"/>
-          <w:smallCaps w:val="0"/>
-          <w:strike w:val="0"/>
-          <w:dstrike w:val="0"/>
-          <w:outline w:val="0"/>
-          <w:shadow w:val="0"/>
-          <w:emboss w:val="0"/>
-          <w:imprint w:val="0"/>
-          <w:noProof w:val="0"/>
-          <w:vanish w:val="0"/>
-          <w:color w:val="auto"/>
-          <w:spacing w:val="0"/>
-          <w:w w:val="100"/>
-          <w:kern w:val="0"/>
-          <w:position w:val="0"/>
-          <w:sz w:val="22"/>
-          <w:szCs w:val="22"/>
-          <w:highlight w:val="none"/>
-          <w:u w:val="none" w:color="auto"/>
-          <w:effect w:val="none"/>
-          <w:bdr w:val="nil"/>
+          <w:bdr w:val="none" w:sz="0" w:space="0" w:color="auto"/>
+          <w:shd w:val="clear" w:color="auto" w:fill="auto"/>
+          <w:vertAlign w:val="baseline"/>
+          <w:rtl w:val="0"/>
+          <w:cs w:val="0"/>
+          <w:lang w:val="es-ES" w:eastAsia="zh-TW" w:bidi="ar-SA"/>
+        </w:rPr>
+        <w:t>Întêérêéstêéd cúùltïíváãtêéd ïíts côòntïínúùïíng nôòw yêét áãrêé.</w:t>
+      </w:r>
+      <w:r>
+        <w:rPr>
+          <w:rStyle w:val="DefaultParagraphFont"/>
+          <w:rFonts w:ascii="Calibri" w:eastAsia="Calibri" w:hAnsi="Calibri" w:cs="Calibri"/>
+          <w:b w:val="0"/>
+          <w:bCs w:val="0"/>
+          <w:i w:val="0"/>
+          <w:iCs w:val="0"/>
+          <w:caps w:val="0"/>
+          <w:smallCaps w:val="0"/>
+          <w:strike w:val="0"/>
+          <w:dstrike w:val="0"/>
+          <w:outline w:val="0"/>
+          <w:shadow w:val="0"/>
+          <w:emboss w:val="0"/>
+          <w:imprint w:val="0"/>
+          <w:noProof w:val="0"/>
+          <w:vanish w:val="0"/>
+          <w:color w:val="auto"/>
+          <w:spacing w:val="0"/>
+          <w:w w:val="100"/>
+          <w:kern w:val="0"/>
+          <w:position w:val="0"/>
+          <w:sz w:val="22"/>
+          <w:szCs w:val="22"/>
+          <w:highlight w:val="none"/>
+          <w:u w:val="none" w:color="auto"/>
+          <w:effect w:val="none"/>
+          <w:bdr w:val="none" w:sz="0" w:space="0" w:color="auto"/>
           <w:shd w:val="clear" w:color="auto" w:fill="auto"/>
           <w:vertAlign w:val="baseline"/>
           <w:rtl w:val="0"/>
@@ -183,44 +183,44 @@
           <w:highlight w:val="none"/>
           <w:u w:val="none" w:color="auto"/>
           <w:effect w:val="none"/>
-          <w:bdr w:val="nil"/>
-          <w:shd w:val="clear" w:color="auto" w:fill="auto"/>
-          <w:vertAlign w:val="baseline"/>
-          <w:rtl w:val="0"/>
-          <w:cs w:val="0"/>
-          <w:lang w:val="es-ES" w:eastAsia="zh-TW" w:bidi="ar-SA"/>
-        </w:rPr>
-        <w:t>Öýút ìíntêérêéstêéd äâccêéptäâncêé õòýúr päârtìíäâlìíty äâffrõòntìíng ýúnplêéäâsäânt why äâdd.</w:t>
-      </w:r>
-      <w:r>
-        <w:rPr>
-          <w:rStyle w:val="DefaultParagraphFont"/>
-          <w:rFonts w:ascii="Calibri" w:eastAsia="Calibri" w:hAnsi="Calibri" w:cs="Calibri"/>
-          <w:b w:val="0"/>
-          <w:bCs w:val="0"/>
-          <w:i w:val="0"/>
-          <w:iCs w:val="0"/>
-          <w:caps w:val="0"/>
-          <w:smallCaps w:val="0"/>
-          <w:strike w:val="0"/>
-          <w:dstrike w:val="0"/>
-          <w:outline w:val="0"/>
-          <w:shadow w:val="0"/>
-          <w:emboss w:val="0"/>
-          <w:imprint w:val="0"/>
-          <w:noProof w:val="0"/>
-          <w:vanish w:val="0"/>
-          <w:color w:val="auto"/>
-          <w:spacing w:val="0"/>
-          <w:w w:val="100"/>
-          <w:kern w:val="0"/>
-          <w:position w:val="0"/>
-          <w:sz w:val="22"/>
-          <w:szCs w:val="22"/>
-          <w:highlight w:val="none"/>
-          <w:u w:val="none" w:color="auto"/>
-          <w:effect w:val="none"/>
-          <w:bdr w:val="nil"/>
+          <w:bdr w:val="none" w:sz="0" w:space="0" w:color="auto"/>
+          <w:shd w:val="clear" w:color="auto" w:fill="auto"/>
+          <w:vertAlign w:val="baseline"/>
+          <w:rtl w:val="0"/>
+          <w:cs w:val="0"/>
+          <w:lang w:val="es-ES" w:eastAsia="zh-TW" w:bidi="ar-SA"/>
+        </w:rPr>
+        <w:t>Óüüt ìíntëèrëèstëèd äãccëèptäãncëè óôüür päãrtìíäãlìíty äãffróôntìíng üünplëèäãsäãnt why äãdd.</w:t>
+      </w:r>
+      <w:r>
+        <w:rPr>
+          <w:rStyle w:val="DefaultParagraphFont"/>
+          <w:rFonts w:ascii="Calibri" w:eastAsia="Calibri" w:hAnsi="Calibri" w:cs="Calibri"/>
+          <w:b w:val="0"/>
+          <w:bCs w:val="0"/>
+          <w:i w:val="0"/>
+          <w:iCs w:val="0"/>
+          <w:caps w:val="0"/>
+          <w:smallCaps w:val="0"/>
+          <w:strike w:val="0"/>
+          <w:dstrike w:val="0"/>
+          <w:outline w:val="0"/>
+          <w:shadow w:val="0"/>
+          <w:emboss w:val="0"/>
+          <w:imprint w:val="0"/>
+          <w:noProof w:val="0"/>
+          <w:vanish w:val="0"/>
+          <w:color w:val="auto"/>
+          <w:spacing w:val="0"/>
+          <w:w w:val="100"/>
+          <w:kern w:val="0"/>
+          <w:position w:val="0"/>
+          <w:sz w:val="22"/>
+          <w:szCs w:val="22"/>
+          <w:highlight w:val="none"/>
+          <w:u w:val="none" w:color="auto"/>
+          <w:effect w:val="none"/>
+          <w:bdr w:val="none" w:sz="0" w:space="0" w:color="auto"/>
           <w:shd w:val="clear" w:color="auto" w:fill="auto"/>
           <w:vertAlign w:val="baseline"/>
           <w:rtl w:val="0"/>
@@ -257,44 +257,44 @@
           <w:highlight w:val="none"/>
           <w:u w:val="none" w:color="auto"/>
           <w:effect w:val="none"/>
-          <w:bdr w:val="nil"/>
-          <w:shd w:val="clear" w:color="auto" w:fill="auto"/>
-          <w:vertAlign w:val="baseline"/>
-          <w:rtl w:val="0"/>
-          <w:cs w:val="0"/>
-          <w:lang w:val="es-ES" w:eastAsia="zh-TW" w:bidi="ar-SA"/>
-        </w:rPr>
-        <w:t>Éstèéèém gåàrdèén mèén yèét shy côöüûrsèé.</w:t>
-      </w:r>
-      <w:r>
-        <w:rPr>
-          <w:rStyle w:val="DefaultParagraphFont"/>
-          <w:rFonts w:ascii="Calibri" w:eastAsia="Calibri" w:hAnsi="Calibri" w:cs="Calibri"/>
-          <w:b w:val="0"/>
-          <w:bCs w:val="0"/>
-          <w:i w:val="0"/>
-          <w:iCs w:val="0"/>
-          <w:caps w:val="0"/>
-          <w:smallCaps w:val="0"/>
-          <w:strike w:val="0"/>
-          <w:dstrike w:val="0"/>
-          <w:outline w:val="0"/>
-          <w:shadow w:val="0"/>
-          <w:emboss w:val="0"/>
-          <w:imprint w:val="0"/>
-          <w:noProof w:val="0"/>
-          <w:vanish w:val="0"/>
-          <w:color w:val="auto"/>
-          <w:spacing w:val="0"/>
-          <w:w w:val="100"/>
-          <w:kern w:val="0"/>
-          <w:position w:val="0"/>
-          <w:sz w:val="22"/>
-          <w:szCs w:val="22"/>
-          <w:highlight w:val="none"/>
-          <w:u w:val="none" w:color="auto"/>
-          <w:effect w:val="none"/>
-          <w:bdr w:val="nil"/>
+          <w:bdr w:val="none" w:sz="0" w:space="0" w:color="auto"/>
+          <w:shd w:val="clear" w:color="auto" w:fill="auto"/>
+          <w:vertAlign w:val="baseline"/>
+          <w:rtl w:val="0"/>
+          <w:cs w:val="0"/>
+          <w:lang w:val="es-ES" w:eastAsia="zh-TW" w:bidi="ar-SA"/>
+        </w:rPr>
+        <w:t>Éstëèëèm gæårdëèn mëèn yëèt shy cóóúürsëè.</w:t>
+      </w:r>
+      <w:r>
+        <w:rPr>
+          <w:rStyle w:val="DefaultParagraphFont"/>
+          <w:rFonts w:ascii="Calibri" w:eastAsia="Calibri" w:hAnsi="Calibri" w:cs="Calibri"/>
+          <w:b w:val="0"/>
+          <w:bCs w:val="0"/>
+          <w:i w:val="0"/>
+          <w:iCs w:val="0"/>
+          <w:caps w:val="0"/>
+          <w:smallCaps w:val="0"/>
+          <w:strike w:val="0"/>
+          <w:dstrike w:val="0"/>
+          <w:outline w:val="0"/>
+          <w:shadow w:val="0"/>
+          <w:emboss w:val="0"/>
+          <w:imprint w:val="0"/>
+          <w:noProof w:val="0"/>
+          <w:vanish w:val="0"/>
+          <w:color w:val="auto"/>
+          <w:spacing w:val="0"/>
+          <w:w w:val="100"/>
+          <w:kern w:val="0"/>
+          <w:position w:val="0"/>
+          <w:sz w:val="22"/>
+          <w:szCs w:val="22"/>
+          <w:highlight w:val="none"/>
+          <w:u w:val="none" w:color="auto"/>
+          <w:effect w:val="none"/>
+          <w:bdr w:val="none" w:sz="0" w:space="0" w:color="auto"/>
           <w:shd w:val="clear" w:color="auto" w:fill="auto"/>
           <w:vertAlign w:val="baseline"/>
           <w:rtl w:val="0"/>
@@ -331,44 +331,44 @@
           <w:highlight w:val="none"/>
           <w:u w:val="none" w:color="auto"/>
           <w:effect w:val="none"/>
-          <w:bdr w:val="nil"/>
-          <w:shd w:val="clear" w:color="auto" w:fill="auto"/>
-          <w:vertAlign w:val="baseline"/>
-          <w:rtl w:val="0"/>
-          <w:cs w:val="0"/>
-          <w:lang w:val="es-ES" w:eastAsia="zh-TW" w:bidi="ar-SA"/>
-        </w:rPr>
-        <w:t>Côônsúûltêèd úûp my tôôlêèrääbly sôômêètíîmêès pêèrpêètúûääl ôôh.</w:t>
-      </w:r>
-      <w:r>
-        <w:rPr>
-          <w:rStyle w:val="DefaultParagraphFont"/>
-          <w:rFonts w:ascii="Calibri" w:eastAsia="Calibri" w:hAnsi="Calibri" w:cs="Calibri"/>
-          <w:b w:val="0"/>
-          <w:bCs w:val="0"/>
-          <w:i w:val="0"/>
-          <w:iCs w:val="0"/>
-          <w:caps w:val="0"/>
-          <w:smallCaps w:val="0"/>
-          <w:strike w:val="0"/>
-          <w:dstrike w:val="0"/>
-          <w:outline w:val="0"/>
-          <w:shadow w:val="0"/>
-          <w:emboss w:val="0"/>
-          <w:imprint w:val="0"/>
-          <w:noProof w:val="0"/>
-          <w:vanish w:val="0"/>
-          <w:color w:val="auto"/>
-          <w:spacing w:val="0"/>
-          <w:w w:val="100"/>
-          <w:kern w:val="0"/>
-          <w:position w:val="0"/>
-          <w:sz w:val="22"/>
-          <w:szCs w:val="22"/>
-          <w:highlight w:val="none"/>
-          <w:u w:val="none" w:color="auto"/>
-          <w:effect w:val="none"/>
-          <w:bdr w:val="nil"/>
+          <w:bdr w:val="none" w:sz="0" w:space="0" w:color="auto"/>
+          <w:shd w:val="clear" w:color="auto" w:fill="auto"/>
+          <w:vertAlign w:val="baseline"/>
+          <w:rtl w:val="0"/>
+          <w:cs w:val="0"/>
+          <w:lang w:val="es-ES" w:eastAsia="zh-TW" w:bidi="ar-SA"/>
+        </w:rPr>
+        <w:t>Cóönsüûltèêd üûp my tóölèêräàbly sóömèêtìímèês pèêrpèêtüûäàl óöh.</w:t>
+      </w:r>
+      <w:r>
+        <w:rPr>
+          <w:rStyle w:val="DefaultParagraphFont"/>
+          <w:rFonts w:ascii="Calibri" w:eastAsia="Calibri" w:hAnsi="Calibri" w:cs="Calibri"/>
+          <w:b w:val="0"/>
+          <w:bCs w:val="0"/>
+          <w:i w:val="0"/>
+          <w:iCs w:val="0"/>
+          <w:caps w:val="0"/>
+          <w:smallCaps w:val="0"/>
+          <w:strike w:val="0"/>
+          <w:dstrike w:val="0"/>
+          <w:outline w:val="0"/>
+          <w:shadow w:val="0"/>
+          <w:emboss w:val="0"/>
+          <w:imprint w:val="0"/>
+          <w:noProof w:val="0"/>
+          <w:vanish w:val="0"/>
+          <w:color w:val="auto"/>
+          <w:spacing w:val="0"/>
+          <w:w w:val="100"/>
+          <w:kern w:val="0"/>
+          <w:position w:val="0"/>
+          <w:sz w:val="22"/>
+          <w:szCs w:val="22"/>
+          <w:highlight w:val="none"/>
+          <w:u w:val="none" w:color="auto"/>
+          <w:effect w:val="none"/>
+          <w:bdr w:val="none" w:sz="0" w:space="0" w:color="auto"/>
           <w:shd w:val="clear" w:color="auto" w:fill="auto"/>
           <w:vertAlign w:val="baseline"/>
           <w:rtl w:val="0"/>
@@ -405,44 +405,44 @@
           <w:highlight w:val="none"/>
           <w:u w:val="none" w:color="auto"/>
           <w:effect w:val="none"/>
-          <w:bdr w:val="nil"/>
-          <w:shd w:val="clear" w:color="auto" w:fill="auto"/>
-          <w:vertAlign w:val="baseline"/>
-          <w:rtl w:val="0"/>
-          <w:cs w:val="0"/>
-          <w:lang w:val="es-ES" w:eastAsia="zh-TW" w:bidi="ar-SA"/>
-        </w:rPr>
-        <w:t>Éxprèéssìïõôn ããccèéptããncèé ìïmprüüdèéncèé pããrtìïcüülããr hããd èéããt üünsããtìïããblèé.</w:t>
-      </w:r>
-      <w:r>
-        <w:rPr>
-          <w:rStyle w:val="DefaultParagraphFont"/>
-          <w:rFonts w:ascii="Calibri" w:eastAsia="Calibri" w:hAnsi="Calibri" w:cs="Calibri"/>
-          <w:b w:val="0"/>
-          <w:bCs w:val="0"/>
-          <w:i w:val="0"/>
-          <w:iCs w:val="0"/>
-          <w:caps w:val="0"/>
-          <w:smallCaps w:val="0"/>
-          <w:strike w:val="0"/>
-          <w:dstrike w:val="0"/>
-          <w:outline w:val="0"/>
-          <w:shadow w:val="0"/>
-          <w:emboss w:val="0"/>
-          <w:imprint w:val="0"/>
-          <w:noProof w:val="0"/>
-          <w:vanish w:val="0"/>
-          <w:color w:val="auto"/>
-          <w:spacing w:val="0"/>
-          <w:w w:val="100"/>
-          <w:kern w:val="0"/>
-          <w:position w:val="0"/>
-          <w:sz w:val="22"/>
-          <w:szCs w:val="22"/>
-          <w:highlight w:val="none"/>
-          <w:u w:val="none" w:color="auto"/>
-          <w:effect w:val="none"/>
-          <w:bdr w:val="nil"/>
+          <w:bdr w:val="none" w:sz="0" w:space="0" w:color="auto"/>
+          <w:shd w:val="clear" w:color="auto" w:fill="auto"/>
+          <w:vertAlign w:val="baseline"/>
+          <w:rtl w:val="0"/>
+          <w:cs w:val="0"/>
+          <w:lang w:val="es-ES" w:eastAsia="zh-TW" w:bidi="ar-SA"/>
+        </w:rPr>
+        <w:t>Èxprèéssîïòòn æàccèéptæàncèé îïmprýüdèéncèé pæàrtîïcýülæàr hæàd èéæàt ýünsæàtîïæàblèé.</w:t>
+      </w:r>
+      <w:r>
+        <w:rPr>
+          <w:rStyle w:val="DefaultParagraphFont"/>
+          <w:rFonts w:ascii="Calibri" w:eastAsia="Calibri" w:hAnsi="Calibri" w:cs="Calibri"/>
+          <w:b w:val="0"/>
+          <w:bCs w:val="0"/>
+          <w:i w:val="0"/>
+          <w:iCs w:val="0"/>
+          <w:caps w:val="0"/>
+          <w:smallCaps w:val="0"/>
+          <w:strike w:val="0"/>
+          <w:dstrike w:val="0"/>
+          <w:outline w:val="0"/>
+          <w:shadow w:val="0"/>
+          <w:emboss w:val="0"/>
+          <w:imprint w:val="0"/>
+          <w:noProof w:val="0"/>
+          <w:vanish w:val="0"/>
+          <w:color w:val="auto"/>
+          <w:spacing w:val="0"/>
+          <w:w w:val="100"/>
+          <w:kern w:val="0"/>
+          <w:position w:val="0"/>
+          <w:sz w:val="22"/>
+          <w:szCs w:val="22"/>
+          <w:highlight w:val="none"/>
+          <w:u w:val="none" w:color="auto"/>
+          <w:effect w:val="none"/>
+          <w:bdr w:val="none" w:sz="0" w:space="0" w:color="auto"/>
           <w:shd w:val="clear" w:color="auto" w:fill="auto"/>
           <w:vertAlign w:val="baseline"/>
           <w:rtl w:val="0"/>
@@ -485,44 +485,44 @@
           <w:highlight w:val="none"/>
           <w:u w:val="none" w:color="auto"/>
           <w:effect w:val="none"/>
-          <w:bdr w:val="nil"/>
-          <w:shd w:val="clear" w:color="auto" w:fill="auto"/>
-          <w:vertAlign w:val="baseline"/>
-          <w:rtl w:val="0"/>
-          <w:cs w:val="0"/>
-          <w:lang w:val="es-ES" w:eastAsia="zh-TW" w:bidi="ar-SA"/>
-        </w:rPr>
-        <w:t>Häæd déénòôtìíng pròôpéérly jòôìíntýüréé yòôýü òôccäæsìíòôn dìírééctly räæìíllééry.</w:t>
-      </w:r>
-      <w:r>
-        <w:rPr>
-          <w:rStyle w:val="DefaultParagraphFont"/>
-          <w:rFonts w:ascii="Calibri" w:eastAsia="Calibri" w:hAnsi="Calibri" w:cs="Calibri"/>
-          <w:b w:val="0"/>
-          <w:bCs w:val="0"/>
-          <w:i w:val="0"/>
-          <w:iCs w:val="0"/>
-          <w:caps w:val="0"/>
-          <w:smallCaps w:val="0"/>
-          <w:strike w:val="0"/>
-          <w:dstrike w:val="0"/>
-          <w:outline w:val="0"/>
-          <w:shadow w:val="0"/>
-          <w:emboss w:val="0"/>
-          <w:imprint w:val="0"/>
-          <w:noProof w:val="0"/>
-          <w:vanish w:val="0"/>
-          <w:color w:val="auto"/>
-          <w:spacing w:val="0"/>
-          <w:w w:val="100"/>
-          <w:kern w:val="0"/>
-          <w:position w:val="0"/>
-          <w:sz w:val="22"/>
-          <w:szCs w:val="22"/>
-          <w:highlight w:val="none"/>
-          <w:u w:val="none" w:color="auto"/>
-          <w:effect w:val="none"/>
-          <w:bdr w:val="nil"/>
+          <w:bdr w:val="none" w:sz="0" w:space="0" w:color="auto"/>
+          <w:shd w:val="clear" w:color="auto" w:fill="auto"/>
+          <w:vertAlign w:val="baseline"/>
+          <w:rtl w:val="0"/>
+          <w:cs w:val="0"/>
+          <w:lang w:val="es-ES" w:eastAsia="zh-TW" w:bidi="ar-SA"/>
+        </w:rPr>
+        <w:t>Häàd déënõótîìng prõópéërly jõóîìntüýréë yõóüý õóccäàsîìõón dîìréëctly räàîìlléëry.</w:t>
+      </w:r>
+      <w:r>
+        <w:rPr>
+          <w:rStyle w:val="DefaultParagraphFont"/>
+          <w:rFonts w:ascii="Calibri" w:eastAsia="Calibri" w:hAnsi="Calibri" w:cs="Calibri"/>
+          <w:b w:val="0"/>
+          <w:bCs w:val="0"/>
+          <w:i w:val="0"/>
+          <w:iCs w:val="0"/>
+          <w:caps w:val="0"/>
+          <w:smallCaps w:val="0"/>
+          <w:strike w:val="0"/>
+          <w:dstrike w:val="0"/>
+          <w:outline w:val="0"/>
+          <w:shadow w:val="0"/>
+          <w:emboss w:val="0"/>
+          <w:imprint w:val="0"/>
+          <w:noProof w:val="0"/>
+          <w:vanish w:val="0"/>
+          <w:color w:val="auto"/>
+          <w:spacing w:val="0"/>
+          <w:w w:val="100"/>
+          <w:kern w:val="0"/>
+          <w:position w:val="0"/>
+          <w:sz w:val="22"/>
+          <w:szCs w:val="22"/>
+          <w:highlight w:val="none"/>
+          <w:u w:val="none" w:color="auto"/>
+          <w:effect w:val="none"/>
+          <w:bdr w:val="none" w:sz="0" w:space="0" w:color="auto"/>
           <w:shd w:val="clear" w:color="auto" w:fill="auto"/>
           <w:vertAlign w:val="baseline"/>
           <w:rtl w:val="0"/>
@@ -559,44 +559,44 @@
           <w:highlight w:val="none"/>
           <w:u w:val="none" w:color="auto"/>
           <w:effect w:val="none"/>
-          <w:bdr w:val="nil"/>
-          <w:shd w:val="clear" w:color="auto" w:fill="auto"/>
-          <w:vertAlign w:val="baseline"/>
-          <w:rtl w:val="0"/>
-          <w:cs w:val="0"/>
-          <w:lang w:val="es-ES" w:eastAsia="zh-TW" w:bidi="ar-SA"/>
-        </w:rPr>
-        <w:t>Ïn såâïíd tõò õòf põòõòr fýùll bëé põòst fåâcëé snýùg.</w:t>
-      </w:r>
-      <w:r>
-        <w:rPr>
-          <w:rStyle w:val="DefaultParagraphFont"/>
-          <w:rFonts w:ascii="Calibri" w:eastAsia="Calibri" w:hAnsi="Calibri" w:cs="Calibri"/>
-          <w:b w:val="0"/>
-          <w:bCs w:val="0"/>
-          <w:i w:val="0"/>
-          <w:iCs w:val="0"/>
-          <w:caps w:val="0"/>
-          <w:smallCaps w:val="0"/>
-          <w:strike w:val="0"/>
-          <w:dstrike w:val="0"/>
-          <w:outline w:val="0"/>
-          <w:shadow w:val="0"/>
-          <w:emboss w:val="0"/>
-          <w:imprint w:val="0"/>
-          <w:noProof w:val="0"/>
-          <w:vanish w:val="0"/>
-          <w:color w:val="auto"/>
-          <w:spacing w:val="0"/>
-          <w:w w:val="100"/>
-          <w:kern w:val="0"/>
-          <w:position w:val="0"/>
-          <w:sz w:val="22"/>
-          <w:szCs w:val="22"/>
-          <w:highlight w:val="none"/>
-          <w:u w:val="none" w:color="auto"/>
-          <w:effect w:val="none"/>
-          <w:bdr w:val="nil"/>
+          <w:bdr w:val="none" w:sz="0" w:space="0" w:color="auto"/>
+          <w:shd w:val="clear" w:color="auto" w:fill="auto"/>
+          <w:vertAlign w:val="baseline"/>
+          <w:rtl w:val="0"/>
+          <w:cs w:val="0"/>
+          <w:lang w:val="es-ES" w:eastAsia="zh-TW" w:bidi="ar-SA"/>
+        </w:rPr>
+        <w:t>Ín säâìîd tõõ õõf põõõõr fúüll béé põõst fäâcéé snúüg.</w:t>
+      </w:r>
+      <w:r>
+        <w:rPr>
+          <w:rStyle w:val="DefaultParagraphFont"/>
+          <w:rFonts w:ascii="Calibri" w:eastAsia="Calibri" w:hAnsi="Calibri" w:cs="Calibri"/>
+          <w:b w:val="0"/>
+          <w:bCs w:val="0"/>
+          <w:i w:val="0"/>
+          <w:iCs w:val="0"/>
+          <w:caps w:val="0"/>
+          <w:smallCaps w:val="0"/>
+          <w:strike w:val="0"/>
+          <w:dstrike w:val="0"/>
+          <w:outline w:val="0"/>
+          <w:shadow w:val="0"/>
+          <w:emboss w:val="0"/>
+          <w:imprint w:val="0"/>
+          <w:noProof w:val="0"/>
+          <w:vanish w:val="0"/>
+          <w:color w:val="auto"/>
+          <w:spacing w:val="0"/>
+          <w:w w:val="100"/>
+          <w:kern w:val="0"/>
+          <w:position w:val="0"/>
+          <w:sz w:val="22"/>
+          <w:szCs w:val="22"/>
+          <w:highlight w:val="none"/>
+          <w:u w:val="none" w:color="auto"/>
+          <w:effect w:val="none"/>
+          <w:bdr w:val="none" w:sz="0" w:space="0" w:color="auto"/>
           <w:shd w:val="clear" w:color="auto" w:fill="auto"/>
           <w:vertAlign w:val="baseline"/>
           <w:rtl w:val="0"/>
@@ -633,44 +633,44 @@
           <w:highlight w:val="none"/>
           <w:u w:val="none" w:color="auto"/>
           <w:effect w:val="none"/>
-          <w:bdr w:val="nil"/>
-          <w:shd w:val="clear" w:color="auto" w:fill="auto"/>
-          <w:vertAlign w:val="baseline"/>
-          <w:rtl w:val="0"/>
-          <w:cs w:val="0"/>
-          <w:lang w:val="es-ES" w:eastAsia="zh-TW" w:bidi="ar-SA"/>
-        </w:rPr>
-        <w:t>Íntròòdùücêéd îímprùüdêéncêé sêéêé sãåy ùünplêéãåsîíng dêévòònshîírêé ãåccêéptãåncêé sòòn.</w:t>
-      </w:r>
-      <w:r>
-        <w:rPr>
-          <w:rStyle w:val="DefaultParagraphFont"/>
-          <w:rFonts w:ascii="Calibri" w:eastAsia="Calibri" w:hAnsi="Calibri" w:cs="Calibri"/>
-          <w:b w:val="0"/>
-          <w:bCs w:val="0"/>
-          <w:i w:val="0"/>
-          <w:iCs w:val="0"/>
-          <w:caps w:val="0"/>
-          <w:smallCaps w:val="0"/>
-          <w:strike w:val="0"/>
-          <w:dstrike w:val="0"/>
-          <w:outline w:val="0"/>
-          <w:shadow w:val="0"/>
-          <w:emboss w:val="0"/>
-          <w:imprint w:val="0"/>
-          <w:noProof w:val="0"/>
-          <w:vanish w:val="0"/>
-          <w:color w:val="auto"/>
-          <w:spacing w:val="0"/>
-          <w:w w:val="100"/>
-          <w:kern w:val="0"/>
-          <w:position w:val="0"/>
-          <w:sz w:val="22"/>
-          <w:szCs w:val="22"/>
-          <w:highlight w:val="none"/>
-          <w:u w:val="none" w:color="auto"/>
-          <w:effect w:val="none"/>
-          <w:bdr w:val="nil"/>
+          <w:bdr w:val="none" w:sz="0" w:space="0" w:color="auto"/>
+          <w:shd w:val="clear" w:color="auto" w:fill="auto"/>
+          <w:vertAlign w:val="baseline"/>
+          <w:rtl w:val="0"/>
+          <w:cs w:val="0"/>
+          <w:lang w:val="es-ES" w:eastAsia="zh-TW" w:bidi="ar-SA"/>
+        </w:rPr>
+        <w:t>Ïntróòdùùcëèd ìîmprùùdëèncëè sëèëè sãæy ùùnplëèãæsìîng dëèvóònshìîrëè ãæccëèptãæncëè sóòn.</w:t>
+      </w:r>
+      <w:r>
+        <w:rPr>
+          <w:rStyle w:val="DefaultParagraphFont"/>
+          <w:rFonts w:ascii="Calibri" w:eastAsia="Calibri" w:hAnsi="Calibri" w:cs="Calibri"/>
+          <w:b w:val="0"/>
+          <w:bCs w:val="0"/>
+          <w:i w:val="0"/>
+          <w:iCs w:val="0"/>
+          <w:caps w:val="0"/>
+          <w:smallCaps w:val="0"/>
+          <w:strike w:val="0"/>
+          <w:dstrike w:val="0"/>
+          <w:outline w:val="0"/>
+          <w:shadow w:val="0"/>
+          <w:emboss w:val="0"/>
+          <w:imprint w:val="0"/>
+          <w:noProof w:val="0"/>
+          <w:vanish w:val="0"/>
+          <w:color w:val="auto"/>
+          <w:spacing w:val="0"/>
+          <w:w w:val="100"/>
+          <w:kern w:val="0"/>
+          <w:position w:val="0"/>
+          <w:sz w:val="22"/>
+          <w:szCs w:val="22"/>
+          <w:highlight w:val="none"/>
+          <w:u w:val="none" w:color="auto"/>
+          <w:effect w:val="none"/>
+          <w:bdr w:val="none" w:sz="0" w:space="0" w:color="auto"/>
           <w:shd w:val="clear" w:color="auto" w:fill="auto"/>
           <w:vertAlign w:val="baseline"/>
           <w:rtl w:val="0"/>
@@ -707,44 +707,44 @@
           <w:highlight w:val="none"/>
           <w:u w:val="none" w:color="auto"/>
           <w:effect w:val="none"/>
-          <w:bdr w:val="nil"/>
-          <w:shd w:val="clear" w:color="auto" w:fill="auto"/>
-          <w:vertAlign w:val="baseline"/>
-          <w:rtl w:val="0"/>
-          <w:cs w:val="0"/>
-          <w:lang w:val="es-ES" w:eastAsia="zh-TW" w:bidi="ar-SA"/>
-        </w:rPr>
-        <w:t>Ëxëétëér lóöngëér wïïsdóöm gàày nóör dëésïïgn ààgëé.</w:t>
-      </w:r>
-      <w:r>
-        <w:rPr>
-          <w:rStyle w:val="DefaultParagraphFont"/>
-          <w:rFonts w:ascii="Calibri" w:eastAsia="Calibri" w:hAnsi="Calibri" w:cs="Calibri"/>
-          <w:b w:val="0"/>
-          <w:bCs w:val="0"/>
-          <w:i w:val="0"/>
-          <w:iCs w:val="0"/>
-          <w:caps w:val="0"/>
-          <w:smallCaps w:val="0"/>
-          <w:strike w:val="0"/>
-          <w:dstrike w:val="0"/>
-          <w:outline w:val="0"/>
-          <w:shadow w:val="0"/>
-          <w:emboss w:val="0"/>
-          <w:imprint w:val="0"/>
-          <w:noProof w:val="0"/>
-          <w:vanish w:val="0"/>
-          <w:color w:val="auto"/>
-          <w:spacing w:val="0"/>
-          <w:w w:val="100"/>
-          <w:kern w:val="0"/>
-          <w:position w:val="0"/>
-          <w:sz w:val="22"/>
-          <w:szCs w:val="22"/>
-          <w:highlight w:val="none"/>
-          <w:u w:val="none" w:color="auto"/>
-          <w:effect w:val="none"/>
-          <w:bdr w:val="nil"/>
+          <w:bdr w:val="none" w:sz="0" w:space="0" w:color="auto"/>
+          <w:shd w:val="clear" w:color="auto" w:fill="auto"/>
+          <w:vertAlign w:val="baseline"/>
+          <w:rtl w:val="0"/>
+          <w:cs w:val="0"/>
+          <w:lang w:val="es-ES" w:eastAsia="zh-TW" w:bidi="ar-SA"/>
+        </w:rPr>
+        <w:t>Èxêétêér lòöngêér wîîsdòöm gäáy nòör dêésîîgn äágêé.</w:t>
+      </w:r>
+      <w:r>
+        <w:rPr>
+          <w:rStyle w:val="DefaultParagraphFont"/>
+          <w:rFonts w:ascii="Calibri" w:eastAsia="Calibri" w:hAnsi="Calibri" w:cs="Calibri"/>
+          <w:b w:val="0"/>
+          <w:bCs w:val="0"/>
+          <w:i w:val="0"/>
+          <w:iCs w:val="0"/>
+          <w:caps w:val="0"/>
+          <w:smallCaps w:val="0"/>
+          <w:strike w:val="0"/>
+          <w:dstrike w:val="0"/>
+          <w:outline w:val="0"/>
+          <w:shadow w:val="0"/>
+          <w:emboss w:val="0"/>
+          <w:imprint w:val="0"/>
+          <w:noProof w:val="0"/>
+          <w:vanish w:val="0"/>
+          <w:color w:val="auto"/>
+          <w:spacing w:val="0"/>
+          <w:w w:val="100"/>
+          <w:kern w:val="0"/>
+          <w:position w:val="0"/>
+          <w:sz w:val="22"/>
+          <w:szCs w:val="22"/>
+          <w:highlight w:val="none"/>
+          <w:u w:val="none" w:color="auto"/>
+          <w:effect w:val="none"/>
+          <w:bdr w:val="none" w:sz="0" w:space="0" w:color="auto"/>
           <w:shd w:val="clear" w:color="auto" w:fill="auto"/>
           <w:vertAlign w:val="baseline"/>
           <w:rtl w:val="0"/>
@@ -781,44 +781,44 @@
           <w:highlight w:val="none"/>
           <w:u w:val="none" w:color="auto"/>
           <w:effect w:val="none"/>
-          <w:bdr w:val="nil"/>
-          <w:shd w:val="clear" w:color="auto" w:fill="auto"/>
-          <w:vertAlign w:val="baseline"/>
-          <w:rtl w:val="0"/>
-          <w:cs w:val="0"/>
-          <w:lang w:val="es-ES" w:eastAsia="zh-TW" w:bidi="ar-SA"/>
-        </w:rPr>
-        <w:t>Ám wëëäâthëër tõõ ëëntëërëëd nõõrläând nõõ íín shõõwííng sëërvíícëë.</w:t>
-      </w:r>
-      <w:r>
-        <w:rPr>
-          <w:rStyle w:val="DefaultParagraphFont"/>
-          <w:rFonts w:ascii="Calibri" w:eastAsia="Calibri" w:hAnsi="Calibri" w:cs="Calibri"/>
-          <w:b w:val="0"/>
-          <w:bCs w:val="0"/>
-          <w:i w:val="0"/>
-          <w:iCs w:val="0"/>
-          <w:caps w:val="0"/>
-          <w:smallCaps w:val="0"/>
-          <w:strike w:val="0"/>
-          <w:dstrike w:val="0"/>
-          <w:outline w:val="0"/>
-          <w:shadow w:val="0"/>
-          <w:emboss w:val="0"/>
-          <w:imprint w:val="0"/>
-          <w:noProof w:val="0"/>
-          <w:vanish w:val="0"/>
-          <w:color w:val="auto"/>
-          <w:spacing w:val="0"/>
-          <w:w w:val="100"/>
-          <w:kern w:val="0"/>
-          <w:position w:val="0"/>
-          <w:sz w:val="22"/>
-          <w:szCs w:val="22"/>
-          <w:highlight w:val="none"/>
-          <w:u w:val="none" w:color="auto"/>
-          <w:effect w:val="none"/>
-          <w:bdr w:val="nil"/>
+          <w:bdr w:val="none" w:sz="0" w:space="0" w:color="auto"/>
+          <w:shd w:val="clear" w:color="auto" w:fill="auto"/>
+          <w:vertAlign w:val="baseline"/>
+          <w:rtl w:val="0"/>
+          <w:cs w:val="0"/>
+          <w:lang w:val="es-ES" w:eastAsia="zh-TW" w:bidi="ar-SA"/>
+        </w:rPr>
+        <w:t>Åm wëëæãthëër töó ëëntëërëëd nöórlæãnd nöó ìîn shöówìîng sëërvìîcëë.</w:t>
+      </w:r>
+      <w:r>
+        <w:rPr>
+          <w:rStyle w:val="DefaultParagraphFont"/>
+          <w:rFonts w:ascii="Calibri" w:eastAsia="Calibri" w:hAnsi="Calibri" w:cs="Calibri"/>
+          <w:b w:val="0"/>
+          <w:bCs w:val="0"/>
+          <w:i w:val="0"/>
+          <w:iCs w:val="0"/>
+          <w:caps w:val="0"/>
+          <w:smallCaps w:val="0"/>
+          <w:strike w:val="0"/>
+          <w:dstrike w:val="0"/>
+          <w:outline w:val="0"/>
+          <w:shadow w:val="0"/>
+          <w:emboss w:val="0"/>
+          <w:imprint w:val="0"/>
+          <w:noProof w:val="0"/>
+          <w:vanish w:val="0"/>
+          <w:color w:val="auto"/>
+          <w:spacing w:val="0"/>
+          <w:w w:val="100"/>
+          <w:kern w:val="0"/>
+          <w:position w:val="0"/>
+          <w:sz w:val="22"/>
+          <w:szCs w:val="22"/>
+          <w:highlight w:val="none"/>
+          <w:u w:val="none" w:color="auto"/>
+          <w:effect w:val="none"/>
+          <w:bdr w:val="none" w:sz="0" w:space="0" w:color="auto"/>
           <w:shd w:val="clear" w:color="auto" w:fill="auto"/>
           <w:vertAlign w:val="baseline"/>
           <w:rtl w:val="0"/>
@@ -855,44 +855,44 @@
           <w:highlight w:val="none"/>
           <w:u w:val="none" w:color="auto"/>
           <w:effect w:val="none"/>
-          <w:bdr w:val="nil"/>
-          <w:shd w:val="clear" w:color="auto" w:fill="auto"/>
-          <w:vertAlign w:val="baseline"/>
-          <w:rtl w:val="0"/>
-          <w:cs w:val="0"/>
-          <w:lang w:val="es-ES" w:eastAsia="zh-TW" w:bidi="ar-SA"/>
-        </w:rPr>
-        <w:t>Nôór réêpéêâätéêd spéêâäkîïng shy âäppéêtîïtéê.</w:t>
-      </w:r>
-      <w:r>
-        <w:rPr>
-          <w:rStyle w:val="DefaultParagraphFont"/>
-          <w:rFonts w:ascii="Calibri" w:eastAsia="Calibri" w:hAnsi="Calibri" w:cs="Calibri"/>
-          <w:b w:val="0"/>
-          <w:bCs w:val="0"/>
-          <w:i w:val="0"/>
-          <w:iCs w:val="0"/>
-          <w:caps w:val="0"/>
-          <w:smallCaps w:val="0"/>
-          <w:strike w:val="0"/>
-          <w:dstrike w:val="0"/>
-          <w:outline w:val="0"/>
-          <w:shadow w:val="0"/>
-          <w:emboss w:val="0"/>
-          <w:imprint w:val="0"/>
-          <w:noProof w:val="0"/>
-          <w:vanish w:val="0"/>
-          <w:color w:val="auto"/>
-          <w:spacing w:val="0"/>
-          <w:w w:val="100"/>
-          <w:kern w:val="0"/>
-          <w:position w:val="0"/>
-          <w:sz w:val="22"/>
-          <w:szCs w:val="22"/>
-          <w:highlight w:val="none"/>
-          <w:u w:val="none" w:color="auto"/>
-          <w:effect w:val="none"/>
-          <w:bdr w:val="nil"/>
+          <w:bdr w:val="none" w:sz="0" w:space="0" w:color="auto"/>
+          <w:shd w:val="clear" w:color="auto" w:fill="auto"/>
+          <w:vertAlign w:val="baseline"/>
+          <w:rtl w:val="0"/>
+          <w:cs w:val="0"/>
+          <w:lang w:val="es-ES" w:eastAsia="zh-TW" w:bidi="ar-SA"/>
+        </w:rPr>
+        <w:t>Nõòr réëpéëäætéëd spéëäækîïng shy äæppéëtîïtéë.</w:t>
+      </w:r>
+      <w:r>
+        <w:rPr>
+          <w:rStyle w:val="DefaultParagraphFont"/>
+          <w:rFonts w:ascii="Calibri" w:eastAsia="Calibri" w:hAnsi="Calibri" w:cs="Calibri"/>
+          <w:b w:val="0"/>
+          <w:bCs w:val="0"/>
+          <w:i w:val="0"/>
+          <w:iCs w:val="0"/>
+          <w:caps w:val="0"/>
+          <w:smallCaps w:val="0"/>
+          <w:strike w:val="0"/>
+          <w:dstrike w:val="0"/>
+          <w:outline w:val="0"/>
+          <w:shadow w:val="0"/>
+          <w:emboss w:val="0"/>
+          <w:imprint w:val="0"/>
+          <w:noProof w:val="0"/>
+          <w:vanish w:val="0"/>
+          <w:color w:val="auto"/>
+          <w:spacing w:val="0"/>
+          <w:w w:val="100"/>
+          <w:kern w:val="0"/>
+          <w:position w:val="0"/>
+          <w:sz w:val="22"/>
+          <w:szCs w:val="22"/>
+          <w:highlight w:val="none"/>
+          <w:u w:val="none" w:color="auto"/>
+          <w:effect w:val="none"/>
+          <w:bdr w:val="none" w:sz="0" w:space="0" w:color="auto"/>
           <w:shd w:val="clear" w:color="auto" w:fill="auto"/>
           <w:vertAlign w:val="baseline"/>
           <w:rtl w:val="0"/>
@@ -929,44 +929,44 @@
           <w:highlight w:val="none"/>
           <w:u w:val="none" w:color="auto"/>
           <w:effect w:val="none"/>
-          <w:bdr w:val="nil"/>
-          <w:shd w:val="clear" w:color="auto" w:fill="auto"/>
-          <w:vertAlign w:val="baseline"/>
-          <w:rtl w:val="0"/>
-          <w:cs w:val="0"/>
-          <w:lang w:val="es-ES" w:eastAsia="zh-TW" w:bidi="ar-SA"/>
-        </w:rPr>
-        <w:t>Éxcîìtéëd îìt hããstîìly ããn pããstüùréë îìt õõbséërvéë.</w:t>
-      </w:r>
-      <w:r>
-        <w:rPr>
-          <w:rStyle w:val="DefaultParagraphFont"/>
-          <w:rFonts w:ascii="Calibri" w:eastAsia="Calibri" w:hAnsi="Calibri" w:cs="Calibri"/>
-          <w:b w:val="0"/>
-          <w:bCs w:val="0"/>
-          <w:i w:val="0"/>
-          <w:iCs w:val="0"/>
-          <w:caps w:val="0"/>
-          <w:smallCaps w:val="0"/>
-          <w:strike w:val="0"/>
-          <w:dstrike w:val="0"/>
-          <w:outline w:val="0"/>
-          <w:shadow w:val="0"/>
-          <w:emboss w:val="0"/>
-          <w:imprint w:val="0"/>
-          <w:noProof w:val="0"/>
-          <w:vanish w:val="0"/>
-          <w:color w:val="auto"/>
-          <w:spacing w:val="0"/>
-          <w:w w:val="100"/>
-          <w:kern w:val="0"/>
-          <w:position w:val="0"/>
-          <w:sz w:val="22"/>
-          <w:szCs w:val="22"/>
-          <w:highlight w:val="none"/>
-          <w:u w:val="none" w:color="auto"/>
-          <w:effect w:val="none"/>
-          <w:bdr w:val="nil"/>
+          <w:bdr w:val="none" w:sz="0" w:space="0" w:color="auto"/>
+          <w:shd w:val="clear" w:color="auto" w:fill="auto"/>
+          <w:vertAlign w:val="baseline"/>
+          <w:rtl w:val="0"/>
+          <w:cs w:val="0"/>
+          <w:lang w:val="es-ES" w:eastAsia="zh-TW" w:bidi="ar-SA"/>
+        </w:rPr>
+        <w:t>Èxcíïtêêd íït hââstíïly âân pââstýùrêê íït òòbsêêrvêê.</w:t>
+      </w:r>
+      <w:r>
+        <w:rPr>
+          <w:rStyle w:val="DefaultParagraphFont"/>
+          <w:rFonts w:ascii="Calibri" w:eastAsia="Calibri" w:hAnsi="Calibri" w:cs="Calibri"/>
+          <w:b w:val="0"/>
+          <w:bCs w:val="0"/>
+          <w:i w:val="0"/>
+          <w:iCs w:val="0"/>
+          <w:caps w:val="0"/>
+          <w:smallCaps w:val="0"/>
+          <w:strike w:val="0"/>
+          <w:dstrike w:val="0"/>
+          <w:outline w:val="0"/>
+          <w:shadow w:val="0"/>
+          <w:emboss w:val="0"/>
+          <w:imprint w:val="0"/>
+          <w:noProof w:val="0"/>
+          <w:vanish w:val="0"/>
+          <w:color w:val="auto"/>
+          <w:spacing w:val="0"/>
+          <w:w w:val="100"/>
+          <w:kern w:val="0"/>
+          <w:position w:val="0"/>
+          <w:sz w:val="22"/>
+          <w:szCs w:val="22"/>
+          <w:highlight w:val="none"/>
+          <w:u w:val="none" w:color="auto"/>
+          <w:effect w:val="none"/>
+          <w:bdr w:val="none" w:sz="0" w:space="0" w:color="auto"/>
           <w:shd w:val="clear" w:color="auto" w:fill="auto"/>
           <w:vertAlign w:val="baseline"/>
           <w:rtl w:val="0"/>
@@ -1003,14 +1003,14 @@
           <w:highlight w:val="none"/>
           <w:u w:val="none" w:color="auto"/>
           <w:effect w:val="none"/>
-          <w:bdr w:val="nil"/>
-          <w:shd w:val="clear" w:color="auto" w:fill="auto"/>
-          <w:vertAlign w:val="baseline"/>
-          <w:rtl w:val="0"/>
-          <w:cs w:val="0"/>
-          <w:lang w:val="es-ES" w:eastAsia="zh-TW" w:bidi="ar-SA"/>
-        </w:rPr>
-        <w:t>Snûûg hàãnd hõòw dàãrëè hëèrëè tõòõò.</w:t>
+          <w:bdr w:val="none" w:sz="0" w:space="0" w:color="auto"/>
+          <w:shd w:val="clear" w:color="auto" w:fill="auto"/>
+          <w:vertAlign w:val="baseline"/>
+          <w:rtl w:val="0"/>
+          <w:cs w:val="0"/>
+          <w:lang w:val="es-ES" w:eastAsia="zh-TW" w:bidi="ar-SA"/>
+        </w:rPr>
+        <w:t>Snûûg hâând hóòw dâârèë hèërèë tóòóò.</w:t>
       </w:r>
       <w:bookmarkStart w:id="0" w:name="_GoBack"/>
       <w:bookmarkEnd w:id="0"/>

--- a/Test_BP/Fol_2k_files_500(2)/es-ES/file 500_2 - Copy (102).docx
+++ b/Test_BP/Fol_2k_files_500(2)/es-ES/file 500_2 - Copy (102).docx
@@ -42,7 +42,7 @@
           <w:cs w:val="0"/>
           <w:lang w:val="es-ES" w:eastAsia="zh-TW" w:bidi="ar-SA"/>
         </w:rPr>
-        <w:t>t êêxcêêpt tóõ sóõ têêmpêêr múútúúãàl tãàstêês móõthêêr.</w:t>
+        <w:t>t èêxcèêpt tõó sõó tèêmpèêr múùtúùâàl tâàstèês mõóthèêr.</w:t>
       </w:r>
       <w:r>
         <w:rPr>
@@ -116,7 +116,7 @@
           <w:cs w:val="0"/>
           <w:lang w:val="es-ES" w:eastAsia="zh-TW" w:bidi="ar-SA"/>
         </w:rPr>
-        <w:t>Întêérêéstêéd cúùltïíváãtêéd ïíts côòntïínúùïíng nôòw yêét áãrêé.</w:t>
+        <w:t>Íntéérééstééd cùültïîvâàtééd ïîts cööntïînùüïîng nööw yéét âàréé.</w:t>
       </w:r>
       <w:r>
         <w:rPr>
@@ -190,7 +190,7 @@
           <w:cs w:val="0"/>
           <w:lang w:val="es-ES" w:eastAsia="zh-TW" w:bidi="ar-SA"/>
         </w:rPr>
-        <w:t>Óüüt ìíntëèrëèstëèd äãccëèptäãncëè óôüür päãrtìíäãlìíty äãffróôntìíng üünplëèäãsäãnt why äãdd.</w:t>
+        <w:t>Ôùût ïïntéëréëstéëd áãccéëptáãncéë óóùûr páãrtïïáãlïïty áãffróóntïïng ùûnpléëáãsáãnt why áãdd.</w:t>
       </w:r>
       <w:r>
         <w:rPr>
@@ -264,7 +264,7 @@
           <w:cs w:val="0"/>
           <w:lang w:val="es-ES" w:eastAsia="zh-TW" w:bidi="ar-SA"/>
         </w:rPr>
-        <w:t>Éstëèëèm gæårdëèn mëèn yëèt shy cóóúürsëè.</w:t>
+        <w:t>Éstèèèèm gàârdèèn mèèn yèèt shy côóûýrsèè.</w:t>
       </w:r>
       <w:r>
         <w:rPr>
@@ -338,7 +338,7 @@
           <w:cs w:val="0"/>
           <w:lang w:val="es-ES" w:eastAsia="zh-TW" w:bidi="ar-SA"/>
         </w:rPr>
-        <w:t>Cóönsüûltèêd üûp my tóölèêräàbly sóömèêtìímèês pèêrpèêtüûäàl óöh.</w:t>
+        <w:t>Cõönsúýltêêd úýp my tõölêêráäbly sõömêêtïïmêês pêêrpêêtúýáäl õöh.</w:t>
       </w:r>
       <w:r>
         <w:rPr>
@@ -412,7 +412,7 @@
           <w:cs w:val="0"/>
           <w:lang w:val="es-ES" w:eastAsia="zh-TW" w:bidi="ar-SA"/>
         </w:rPr>
-        <w:t>Èxprèéssîïòòn æàccèéptæàncèé îïmprýüdèéncèé pæàrtîïcýülæàr hæàd èéæàt ýünsæàtîïæàblèé.</w:t>
+        <w:t>Èxprêëssïìóôn æäccêëptæäncêë ïìmprýýdêëncêë pæärtïìcýýlæär hæäd êëæät ýýnsæätïìæäblêë.</w:t>
       </w:r>
       <w:r>
         <w:rPr>
@@ -492,7 +492,7 @@
           <w:cs w:val="0"/>
           <w:lang w:val="es-ES" w:eastAsia="zh-TW" w:bidi="ar-SA"/>
         </w:rPr>
-        <w:t>Häàd déënõótîìng prõópéërly jõóîìntüýréë yõóüý õóccäàsîìõón dîìréëctly räàîìlléëry.</w:t>
+        <w:t>Hâäd dèènõõtïìng prõõpèèrly jõõïìntüúrèè yõõüú õõccâäsïìõõn dïìrèèctly râäïìllèèry.</w:t>
       </w:r>
       <w:r>
         <w:rPr>
@@ -566,7 +566,7 @@
           <w:cs w:val="0"/>
           <w:lang w:val="es-ES" w:eastAsia="zh-TW" w:bidi="ar-SA"/>
         </w:rPr>
-        <w:t>Ín säâìîd tõõ õõf põõõõr fúüll béé põõst fäâcéé snúüg.</w:t>
+        <w:t>Ìn sãæííd töò öòf pöòöòr füüll béè pöòst fãæcéè snüüg.</w:t>
       </w:r>
       <w:r>
         <w:rPr>
@@ -640,7 +640,7 @@
           <w:cs w:val="0"/>
           <w:lang w:val="es-ES" w:eastAsia="zh-TW" w:bidi="ar-SA"/>
         </w:rPr>
-        <w:t>Ïntróòdùùcëèd ìîmprùùdëèncëè sëèëè sãæy ùùnplëèãæsìîng dëèvóònshìîrëè ãæccëèptãæncëè sóòn.</w:t>
+        <w:t>Ìntröòdýücêêd ïïmprýüdêêncêê sêêêê sååy ýünplêêååsïïng dêêvöònshïïrêê ååccêêptååncêê söòn.</w:t>
       </w:r>
       <w:r>
         <w:rPr>
@@ -714,7 +714,7 @@
           <w:cs w:val="0"/>
           <w:lang w:val="es-ES" w:eastAsia="zh-TW" w:bidi="ar-SA"/>
         </w:rPr>
-        <w:t>Èxêétêér lòöngêér wîîsdòöm gäáy nòör dêésîîgn äágêé.</w:t>
+        <w:t>Ëxèêtèêr lòôngèêr wïìsdòôm gæáy nòôr dèêsïìgn æágèê.</w:t>
       </w:r>
       <w:r>
         <w:rPr>
@@ -788,7 +788,7 @@
           <w:cs w:val="0"/>
           <w:lang w:val="es-ES" w:eastAsia="zh-TW" w:bidi="ar-SA"/>
         </w:rPr>
-        <w:t>Åm wëëæãthëër töó ëëntëërëëd nöórlæãnd nöó ìîn shöówìîng sëërvìîcëë.</w:t>
+        <w:t>Æm wéêæàthéêr tòò éêntéêréêd nòòrlæànd nòò îín shòòwîíng séêrvîícéê.</w:t>
       </w:r>
       <w:r>
         <w:rPr>
@@ -862,7 +862,7 @@
           <w:cs w:val="0"/>
           <w:lang w:val="es-ES" w:eastAsia="zh-TW" w:bidi="ar-SA"/>
         </w:rPr>
-        <w:t>Nõòr réëpéëäætéëd spéëäækîïng shy äæppéëtîïtéë.</w:t>
+        <w:t>Nóör rëépëéââtëéd spëéââkïïng shy ââppëétïïtëé.</w:t>
       </w:r>
       <w:r>
         <w:rPr>
@@ -936,7 +936,7 @@
           <w:cs w:val="0"/>
           <w:lang w:val="es-ES" w:eastAsia="zh-TW" w:bidi="ar-SA"/>
         </w:rPr>
-        <w:t>Èxcíïtêêd íït hââstíïly âân pââstýùrêê íït òòbsêêrvêê.</w:t>
+        <w:t>Êxcïìtèëd ïìt hååstïìly åån pååstüûrèë ïìt ôõbsèërvèë.</w:t>
       </w:r>
       <w:r>
         <w:rPr>
@@ -1010,7 +1010,7 @@
           <w:cs w:val="0"/>
           <w:lang w:val="es-ES" w:eastAsia="zh-TW" w:bidi="ar-SA"/>
         </w:rPr>
-        <w:t>Snûûg hâând hóòw dâârèë hèërèë tóòóò.</w:t>
+        <w:t>Snûýg háánd hõõw dáárêê hêêrêê tõõõõ.</w:t>
       </w:r>
       <w:bookmarkStart w:id="0" w:name="_GoBack"/>
       <w:bookmarkEnd w:id="0"/>

--- a/Test_BP/Fol_2k_files_500(2)/es-ES/file 500_2 - Copy (102).docx
+++ b/Test_BP/Fol_2k_files_500(2)/es-ES/file 500_2 - Copy (102).docx
@@ -42,7 +42,7 @@
           <w:cs w:val="0"/>
           <w:lang w:val="es-ES" w:eastAsia="zh-TW" w:bidi="ar-SA"/>
         </w:rPr>
-        <w:t>t èêxcèêpt tõó sõó tèêmpèêr múùtúùâàl tâàstèês mõóthèêr.</w:t>
+        <w:t>t êëxcêëpt tòô sòô têëmpêër múýtúýæäl tæästêës mòôthêër.</w:t>
       </w:r>
       <w:r>
         <w:rPr>
@@ -116,7 +116,7 @@
           <w:cs w:val="0"/>
           <w:lang w:val="es-ES" w:eastAsia="zh-TW" w:bidi="ar-SA"/>
         </w:rPr>
-        <w:t>Íntéérééstééd cùültïîvâàtééd ïîts cööntïînùüïîng nööw yéét âàréé.</w:t>
+        <w:t>Íntëêrëêstëêd cüùltîîvæátëêd îîts côôntîînüùîîng nôôw yëêt æárëê.</w:t>
       </w:r>
       <w:r>
         <w:rPr>
@@ -190,7 +190,7 @@
           <w:cs w:val="0"/>
           <w:lang w:val="es-ES" w:eastAsia="zh-TW" w:bidi="ar-SA"/>
         </w:rPr>
-        <w:t>Ôùût ïïntéëréëstéëd áãccéëptáãncéë óóùûr páãrtïïáãlïïty áãffróóntïïng ùûnpléëáãsáãnt why áãdd.</w:t>
+        <w:t>Õùút îîntëërëëstëëd áæccëëptáæncëë òòùúr páærtîîáælîîty áæffròòntîîng ùúnplëëáæsáænt why áædd.</w:t>
       </w:r>
       <w:r>
         <w:rPr>
@@ -264,7 +264,7 @@
           <w:cs w:val="0"/>
           <w:lang w:val="es-ES" w:eastAsia="zh-TW" w:bidi="ar-SA"/>
         </w:rPr>
-        <w:t>Éstèèèèm gàârdèèn mèèn yèèt shy côóûýrsèè.</w:t>
+        <w:t>Ëstëêëêm gàærdëên mëên yëêt shy côõüúrsëê.</w:t>
       </w:r>
       <w:r>
         <w:rPr>
@@ -338,7 +338,7 @@
           <w:cs w:val="0"/>
           <w:lang w:val="es-ES" w:eastAsia="zh-TW" w:bidi="ar-SA"/>
         </w:rPr>
-        <w:t>Cõönsúýltêêd úýp my tõölêêráäbly sõömêêtïïmêês pêêrpêêtúýáäl õöh.</w:t>
+        <w:t>Cóõnsýýltéèd ýýp my tóõléèrãábly sóõméètïîméès péèrpéètýýãál óõh.</w:t>
       </w:r>
       <w:r>
         <w:rPr>
@@ -412,7 +412,7 @@
           <w:cs w:val="0"/>
           <w:lang w:val="es-ES" w:eastAsia="zh-TW" w:bidi="ar-SA"/>
         </w:rPr>
-        <w:t>Èxprêëssïìóôn æäccêëptæäncêë ïìmprýýdêëncêë pæärtïìcýýlæär hæäd êëæät ýýnsæätïìæäblêë.</w:t>
+        <w:t>Êxprêêssíîòõn âäccêêptâäncêê íîmprùüdêêncêê pâärtíîcùülâär hâäd êêâät ùünsâätíîâäblêê.</w:t>
       </w:r>
       <w:r>
         <w:rPr>
@@ -492,7 +492,7 @@
           <w:cs w:val="0"/>
           <w:lang w:val="es-ES" w:eastAsia="zh-TW" w:bidi="ar-SA"/>
         </w:rPr>
-        <w:t>Hâäd dèènõõtïìng prõõpèèrly jõõïìntüúrèè yõõüú õõccâäsïìõõn dïìrèèctly râäïìllèèry.</w:t>
+        <w:t>Háäd dêênôötìïng prôöpêêrly jôöìïntùýrêê yôöùý ôöccáäsìïôön dìïrêêctly ráäìïllêêry.</w:t>
       </w:r>
       <w:r>
         <w:rPr>
@@ -566,7 +566,7 @@
           <w:cs w:val="0"/>
           <w:lang w:val="es-ES" w:eastAsia="zh-TW" w:bidi="ar-SA"/>
         </w:rPr>
-        <w:t>Ìn sãæííd töò öòf pöòöòr füüll béè pöòst fãæcéè snüüg.</w:t>
+        <w:t>Ïn sàáîîd tòõ òõf pòõòõr fýùll bêê pòõst fàácêê snýùg.</w:t>
       </w:r>
       <w:r>
         <w:rPr>
@@ -640,7 +640,7 @@
           <w:cs w:val="0"/>
           <w:lang w:val="es-ES" w:eastAsia="zh-TW" w:bidi="ar-SA"/>
         </w:rPr>
-        <w:t>Ìntröòdýücêêd ïïmprýüdêêncêê sêêêê sååy ýünplêêååsïïng dêêvöònshïïrêê ååccêêptååncêê söòn.</w:t>
+        <w:t>Întrôödùücéèd íìmprùüdéèncéè séèéè såãy ùünpléèåãsíìng déèvôönshíìréè åãccéèptåãncéè sôön.</w:t>
       </w:r>
       <w:r>
         <w:rPr>
@@ -714,7 +714,7 @@
           <w:cs w:val="0"/>
           <w:lang w:val="es-ES" w:eastAsia="zh-TW" w:bidi="ar-SA"/>
         </w:rPr>
-        <w:t>Ëxèêtèêr lòôngèêr wïìsdòôm gæáy nòôr dèêsïìgn æágèê.</w:t>
+        <w:t>Ëxèêtèêr lôõngèêr wìîsdôõm gäæy nôõr dèêsìîgn äægèê.</w:t>
       </w:r>
       <w:r>
         <w:rPr>
@@ -788,7 +788,7 @@
           <w:cs w:val="0"/>
           <w:lang w:val="es-ES" w:eastAsia="zh-TW" w:bidi="ar-SA"/>
         </w:rPr>
-        <w:t>Æm wéêæàthéêr tòò éêntéêréêd nòòrlæànd nòò îín shòòwîíng séêrvîícéê.</w:t>
+        <w:t>Âm wééæàthéér tòô ééntéérééd nòôrlæànd nòô îïn shòôwîïng séérvîïcéé.</w:t>
       </w:r>
       <w:r>
         <w:rPr>
@@ -862,7 +862,7 @@
           <w:cs w:val="0"/>
           <w:lang w:val="es-ES" w:eastAsia="zh-TW" w:bidi="ar-SA"/>
         </w:rPr>
-        <w:t>Nóör rëépëéââtëéd spëéââkïïng shy ââppëétïïtëé.</w:t>
+        <w:t>Nòõr rëëpëëãætëëd spëëãækïíng shy ãæppëëtïítëë.</w:t>
       </w:r>
       <w:r>
         <w:rPr>
@@ -936,7 +936,7 @@
           <w:cs w:val="0"/>
           <w:lang w:val="es-ES" w:eastAsia="zh-TW" w:bidi="ar-SA"/>
         </w:rPr>
-        <w:t>Êxcïìtèëd ïìt hååstïìly åån pååstüûrèë ïìt ôõbsèërvèë.</w:t>
+        <w:t>Èxcìítéèd ìít hâästìíly âän pâästûúréè ìít òóbséèrvéè.</w:t>
       </w:r>
       <w:r>
         <w:rPr>
@@ -1010,7 +1010,7 @@
           <w:cs w:val="0"/>
           <w:lang w:val="es-ES" w:eastAsia="zh-TW" w:bidi="ar-SA"/>
         </w:rPr>
-        <w:t>Snûýg háánd hõõw dáárêê hêêrêê tõõõõ.</w:t>
+        <w:t>Snüýg hâãnd hóôw dâãrëë hëërëë tóôóô.</w:t>
       </w:r>
       <w:bookmarkStart w:id="0" w:name="_GoBack"/>
       <w:bookmarkEnd w:id="0"/>
